--- a/SewageMarkers11.docx
+++ b/SewageMarkers11.docx
@@ -13728,17 +13728,19 @@
         <w:keepNext/>
         <w:jc w:val="center"/>
       </w:pPr>
-      <w:commentRangeStart w:id="0"/>
       <w:r>
         <w:rPr>
           <w:noProof/>
+          <w:sz w:val="16"/>
+          <w:szCs w:val="16"/>
           <w:lang w:val="en-GB" w:eastAsia="en-GB"/>
         </w:rPr>
+        <w:lastRenderedPageBreak/>
         <w:drawing>
-          <wp:inline distT="0" distB="0" distL="0" distR="0" wp14:anchorId="040F9BA5" wp14:editId="41D693BF">
-            <wp:extent cx="3773658" cy="2713464"/>
-            <wp:effectExtent l="0" t="0" r="0" b="0"/>
-            <wp:docPr id="2" name="Imagen 2"/>
+          <wp:inline distT="0" distB="0" distL="0" distR="0" wp14:anchorId="13FA2678" wp14:editId="4DE8EBFF">
+            <wp:extent cx="4357769" cy="3133472"/>
+            <wp:effectExtent l="0" t="0" r="5080" b="0"/>
+            <wp:docPr id="3" name="Imagen 3"/>
             <wp:cNvGraphicFramePr>
               <a:graphicFrameLocks xmlns:a="http://schemas.openxmlformats.org/drawingml/2006/main" noChangeAspect="1"/>
             </wp:cNvGraphicFramePr>
@@ -13746,7 +13748,7 @@
               <a:graphicData uri="http://schemas.openxmlformats.org/drawingml/2006/picture">
                 <pic:pic xmlns:pic="http://schemas.openxmlformats.org/drawingml/2006/picture">
                   <pic:nvPicPr>
-                    <pic:cNvPr id="2" name="scatterhydrology.png"/>
+                    <pic:cNvPr id="3" name="scatterhydrology.png"/>
                     <pic:cNvPicPr/>
                   </pic:nvPicPr>
                   <pic:blipFill>
@@ -13764,7 +13766,7 @@
                   <pic:spPr>
                     <a:xfrm>
                       <a:off x="0" y="0"/>
-                      <a:ext cx="3775712" cy="2714941"/>
+                      <a:ext cx="4359018" cy="3134370"/>
                     </a:xfrm>
                     <a:prstGeom prst="rect">
                       <a:avLst/>
@@ -13776,13 +13778,8 @@
           </wp:inline>
         </w:drawing>
       </w:r>
-      <w:commentRangeEnd w:id="0"/>
-      <w:r>
-        <w:rPr>
-          <w:rStyle w:val="Refdecomentario"/>
-        </w:rPr>
-        <w:commentReference w:id="0"/>
-      </w:r>
+      <w:bookmarkStart w:id="0" w:name="_GoBack"/>
+      <w:bookmarkEnd w:id="0"/>
     </w:p>
     <w:p>
       <w:pPr>
@@ -13934,7 +13931,7 @@
           <w:color w:val="auto"/>
           <w:lang w:val="en-GB"/>
         </w:rPr>
-        <w:t xml:space="preserve"> circles) </w:t>
+        <w:t xml:space="preserve"> </w:t>
       </w:r>
       <w:r>
         <w:rPr>
@@ -13943,7 +13940,7 @@
           <w:color w:val="auto"/>
           <w:lang w:val="en-GB"/>
         </w:rPr>
-        <w:t>sites</w:t>
+        <w:t>square</w:t>
       </w:r>
       <w:r>
         <w:rPr>
@@ -13952,7 +13949,61 @@
           <w:color w:val="auto"/>
           <w:lang w:val="en-GB"/>
         </w:rPr>
-        <w:t xml:space="preserve"> during warm (September to March, solid circles) and cold months (April to August, empty circles).</w:t>
+        <w:t xml:space="preserve">s) </w:t>
+      </w:r>
+      <w:r>
+        <w:rPr>
+          <w:rFonts w:ascii="Arial" w:hAnsi="Arial" w:cs="Arial"/>
+          <w:i w:val="0"/>
+          <w:color w:val="auto"/>
+          <w:lang w:val="en-GB"/>
+        </w:rPr>
+        <w:t>sites</w:t>
+      </w:r>
+      <w:r>
+        <w:rPr>
+          <w:rFonts w:ascii="Arial" w:hAnsi="Arial" w:cs="Arial"/>
+          <w:i w:val="0"/>
+          <w:color w:val="auto"/>
+          <w:lang w:val="en-GB"/>
+        </w:rPr>
+        <w:t xml:space="preserve"> during warm (September to March, solid </w:t>
+      </w:r>
+      <w:r>
+        <w:rPr>
+          <w:rFonts w:ascii="Arial" w:hAnsi="Arial" w:cs="Arial"/>
+          <w:i w:val="0"/>
+          <w:color w:val="auto"/>
+          <w:lang w:val="en-GB"/>
+        </w:rPr>
+        <w:t>marker</w:t>
+      </w:r>
+      <w:r>
+        <w:rPr>
+          <w:rFonts w:ascii="Arial" w:hAnsi="Arial" w:cs="Arial"/>
+          <w:i w:val="0"/>
+          <w:color w:val="auto"/>
+          <w:lang w:val="en-GB"/>
+        </w:rPr>
+        <w:t xml:space="preserve">s) and cold months (April to August, </w:t>
+      </w:r>
+      <w:r>
+        <w:rPr>
+          <w:rFonts w:ascii="Arial" w:hAnsi="Arial" w:cs="Arial"/>
+          <w:i w:val="0"/>
+          <w:color w:val="auto"/>
+          <w:lang w:val="en-GB"/>
+        </w:rPr>
+        <w:t>open markers</w:t>
+      </w:r>
+      <w:r>
+        <w:rPr>
+          <w:rFonts w:ascii="Arial" w:hAnsi="Arial" w:cs="Arial"/>
+          <w:i w:val="0"/>
+          <w:color w:val="auto"/>
+          <w:lang w:val="en-GB"/>
+        </w:rPr>
+        <w:t>).</w:t>
       </w:r>
       <w:r>
         <w:rPr>
@@ -13999,7 +14050,6 @@
           <w:rFonts w:ascii="Arial" w:hAnsi="Arial" w:cs="Arial"/>
           <w:lang w:val="en-US"/>
         </w:rPr>
-        <w:lastRenderedPageBreak/>
         <w:t>The total sterol concentration in settling material was highly variable (RSD: 113-114%) and exhibited a marked geographical difference. At BA, t</w:t>
       </w:r>
       <w:r>
@@ -14520,6 +14570,7 @@
           <w:rFonts w:ascii="Arial" w:hAnsi="Arial" w:cs="Arial"/>
           <w:lang w:val="en-GB"/>
         </w:rPr>
+        <w:lastRenderedPageBreak/>
         <w:t>The la</w:t>
       </w:r>
       <w:r>
@@ -15276,7 +15327,7 @@
                     <pic:cNvPicPr/>
                   </pic:nvPicPr>
                   <pic:blipFill>
-                    <a:blip r:embed="rId16">
+                    <a:blip r:embed="rId14">
                       <a:extLst>
                         <a:ext uri="{28A0092B-C50C-407E-A947-70E740481C1C}">
                           <a14:useLocalDpi xmlns:a14="http://schemas.microsoft.com/office/drawing/2010/main" val="0"/>
@@ -15405,20 +15456,12 @@
           <w:lang w:val="en-US"/>
         </w:rPr>
       </w:pPr>
-      <w:commentRangeStart w:id="1"/>
       <w:r>
         <w:rPr>
           <w:rFonts w:ascii="Arial" w:hAnsi="Arial" w:cs="Arial"/>
           <w:lang w:val="en-US"/>
         </w:rPr>
         <w:t>Sterol composition</w:t>
-      </w:r>
-      <w:commentRangeEnd w:id="1"/>
-      <w:r>
-        <w:rPr>
-          <w:rStyle w:val="Refdecomentario"/>
-        </w:rPr>
-        <w:commentReference w:id="1"/>
       </w:r>
     </w:p>
     <w:p>
@@ -15777,7 +15820,7 @@
         </w:rPr>
         <w:t xml:space="preserve"> main sewers &gt;100km, </w:t>
       </w:r>
-      <w:hyperlink r:id="rId17" w:history="1">
+      <w:hyperlink r:id="rId15" w:history="1">
         <w:r>
           <w:rPr>
             <w:rStyle w:val="Hipervnculo"/>
@@ -16808,7 +16851,7 @@
                     <pic:cNvPicPr/>
                   </pic:nvPicPr>
                   <pic:blipFill>
-                    <a:blip r:embed="rId18">
+                    <a:blip r:embed="rId16">
                       <a:extLst>
                         <a:ext uri="{28A0092B-C50C-407E-A947-70E740481C1C}">
                           <a14:useLocalDpi xmlns:a14="http://schemas.microsoft.com/office/drawing/2010/main" val="0"/>
@@ -22478,21 +22521,7 @@
           <w:rFonts w:ascii="Arial" w:hAnsi="Arial" w:cs="Arial"/>
           <w:lang w:val="en-US"/>
         </w:rPr>
-        <w:t xml:space="preserve">In sediments, these ratios exhibited the same geographical differences observed in </w:t>
-      </w:r>
-      <w:r>
-        <w:rPr>
-          <w:rFonts w:ascii="Arial" w:hAnsi="Arial" w:cs="Arial"/>
-          <w:lang w:val="en-US"/>
-        </w:rPr>
-        <w:t>settling material</w:t>
-      </w:r>
-      <w:r>
-        <w:rPr>
-          <w:rFonts w:ascii="Arial" w:hAnsi="Arial" w:cs="Arial"/>
-          <w:lang w:val="en-US"/>
-        </w:rPr>
-        <w:t xml:space="preserve"> but reflected the diagenetic processes that take places at sediment surface. The </w:t>
+        <w:t xml:space="preserve">In sediments, these ratios exhibited the same geographical differences observed in settling material but reflected the diagenetic processes that take places at sediment surface. The </w:t>
       </w:r>
       <w:r>
         <w:rPr>
@@ -22613,7 +22642,7 @@
                     <pic:cNvPicPr/>
                   </pic:nvPicPr>
                   <pic:blipFill>
-                    <a:blip r:embed="rId19">
+                    <a:blip r:embed="rId17">
                       <a:extLst>
                         <a:ext uri="{28A0092B-C50C-407E-A947-70E740481C1C}">
                           <a14:useLocalDpi xmlns:a14="http://schemas.microsoft.com/office/drawing/2010/main" val="0"/>
@@ -22906,7 +22935,7 @@
                     <pic:cNvPicPr/>
                   </pic:nvPicPr>
                   <pic:blipFill>
-                    <a:blip r:embed="rId20">
+                    <a:blip r:embed="rId18">
                       <a:extLst>
                         <a:ext uri="{28A0092B-C50C-407E-A947-70E740481C1C}">
                           <a14:useLocalDpi xmlns:a14="http://schemas.microsoft.com/office/drawing/2010/main" val="0"/>
@@ -22982,18 +23011,7 @@
           <w:color w:val="auto"/>
           <w:lang w:val="en-GB"/>
         </w:rPr>
-        <w:t xml:space="preserve"> Principal component analysis of sterol composition of settling particles (solid squares) and sediments (empty squares) from </w:t>
-      </w:r>
-      <w:bookmarkStart w:id="2" w:name="_GoBack"/>
-      <w:bookmarkEnd w:id="2"/>
-      <w:r>
-        <w:rPr>
-          <w:rFonts w:ascii="Arial" w:hAnsi="Arial" w:cs="Arial"/>
-          <w:i w:val="0"/>
-          <w:color w:val="auto"/>
-          <w:lang w:val="en-GB"/>
-        </w:rPr>
-        <w:t xml:space="preserve">Buenos Aires (black edgecolor) and North (grey edgecolor). Markers with dark filling correspond to warm periods settling material while light filling correspond to cold periods. </w:t>
+        <w:t xml:space="preserve"> Principal component analysis of sterol composition of settling particles (solid squares) and sediments (empty squares) from Buenos Aires (black edgecolor) and North (grey edgecolor). Markers with dark filling correspond to warm periods settling material while light filling correspond to cold periods. </w:t>
       </w:r>
     </w:p>
     <w:p>
@@ -24049,7 +24067,7 @@
         </w:rPr>
         <w:t xml:space="preserve"> people (</w:t>
       </w:r>
-      <w:hyperlink r:id="rId21" w:history="1">
+      <w:hyperlink r:id="rId19" w:history="1">
         <w:r>
           <w:rPr>
             <w:rStyle w:val="Hipervnculo"/>
@@ -24601,7 +24619,7 @@
                     <pic:cNvPicPr/>
                   </pic:nvPicPr>
                   <pic:blipFill>
-                    <a:blip r:embed="rId22">
+                    <a:blip r:embed="rId20">
                       <a:extLst>
                         <a:ext uri="{28A0092B-C50C-407E-A947-70E740481C1C}">
                           <a14:useLocalDpi xmlns:a14="http://schemas.microsoft.com/office/drawing/2010/main" val="0"/>
@@ -25673,6 +25691,7 @@
       <w:r>
         <w:rPr>
           <w:rFonts w:ascii="Arial" w:hAnsi="Arial" w:cs="Arial"/>
+          <w:lang w:val="en-GB"/>
         </w:rPr>
         <w:t xml:space="preserve">Colombo, J.C., Capelletti, N., Lasci, J., Migoya, M.C., Speranza, E., Skorupka, C.N., 2005. </w:t>
       </w:r>
@@ -25909,6 +25928,7 @@
       <w:r>
         <w:rPr>
           <w:rFonts w:ascii="Arial" w:hAnsi="Arial" w:cs="Arial"/>
+          <w:lang w:val="en-GB"/>
         </w:rPr>
         <w:t xml:space="preserve">Di Gregorio, D.E., Fernández Niello, J. O., Huck, H., Somacal, H., Curutchet, G., 2007. </w:t>
       </w:r>
@@ -26014,7 +26034,6 @@
       <w:r>
         <w:rPr>
           <w:rFonts w:ascii="Arial" w:hAnsi="Arial" w:cs="Arial"/>
-          <w:lang w:val="en-US"/>
         </w:rPr>
         <w:t xml:space="preserve">Froehner, S., Fernandes, R., 2009. </w:t>
       </w:r>
@@ -26300,10 +26319,14 @@
       <w:r>
         <w:rPr>
           <w:rFonts w:ascii="Arial" w:hAnsi="Arial" w:cs="Arial"/>
+          <w:lang w:val="en-GB"/>
         </w:rPr>
         <w:t>Le Blanc, L.A., Latimer, J.S., Ellis, J.T., Quinn, J.G., 1992.</w:t>
       </w:r>
       <w:r>
+        <w:rPr>
+          <w:lang w:val="en-GB"/>
+        </w:rPr>
         <w:t xml:space="preserve"> </w:t>
       </w:r>
       <w:r>
@@ -26403,6 +26426,7 @@
       <w:r>
         <w:rPr>
           <w:rFonts w:ascii="Arial" w:hAnsi="Arial" w:cs="Arial"/>
+          <w:lang w:val="en-GB"/>
         </w:rPr>
         <w:t xml:space="preserve">Lima da Costa, R., Carreira, R.S., 2005. </w:t>
       </w:r>
@@ -26703,6 +26727,7 @@
       <w:r>
         <w:rPr>
           <w:rFonts w:ascii="Arial" w:hAnsi="Arial" w:cs="Arial"/>
+          <w:lang w:val="en-GB"/>
         </w:rPr>
         <w:t xml:space="preserve">Puglisi, E., Nicelli, M., Capri, E., Trevisan, M., Del Re, A.A.M., 2003. </w:t>
       </w:r>
@@ -26977,6 +27002,7 @@
       <w:r>
         <w:rPr>
           <w:rFonts w:ascii="Arial" w:hAnsi="Arial" w:cs="Arial"/>
+          <w:lang w:val="en-GB"/>
         </w:rPr>
         <w:t xml:space="preserve">Veiga, P., Juste, C., Lepercq, P., Saunier, K., Ge, P., 2005. </w:t>
       </w:r>
@@ -27166,88 +27192,6 @@
     </w:sectPr>
   </w:body>
 </w:document>
-</file>
-
-<file path=word/comments.xml><?xml version="1.0" encoding="utf-8"?>
-<w:comments xmlns:wpc="http://schemas.microsoft.com/office/word/2010/wordprocessingCanvas" xmlns:mc="http://schemas.openxmlformats.org/markup-compatibility/2006" xmlns:o="urn:schemas-microsoft-com:office:office" xmlns:r="http://schemas.openxmlformats.org/officeDocument/2006/relationships" xmlns:m="http://schemas.openxmlformats.org/officeDocument/2006/math" xmlns:v="urn:schemas-microsoft-com:vml" xmlns:wp14="http://schemas.microsoft.com/office/word/2010/wordprocessingDrawing" xmlns:wp="http://schemas.openxmlformats.org/drawingml/2006/wordprocessingDrawing" xmlns:w10="urn:schemas-microsoft-com:office:word" xmlns:w="http://schemas.openxmlformats.org/wordprocessingml/2006/main" xmlns:w14="http://schemas.microsoft.com/office/word/2010/wordml" xmlns:w15="http://schemas.microsoft.com/office/word/2012/wordml" xmlns:wpg="http://schemas.microsoft.com/office/word/2010/wordprocessingGroup" xmlns:wpi="http://schemas.microsoft.com/office/word/2010/wordprocessingInk" xmlns:wne="http://schemas.microsoft.com/office/word/2006/wordml" xmlns:wps="http://schemas.microsoft.com/office/word/2010/wordprocessingShape" mc:Ignorable="w14 w15 wp14">
-  <w:comment w:id="0" w:author="JCC" w:date="2017-04-30T09:41:00Z" w:initials="J">
-    <w:p>
-      <w:pPr>
-        <w:pStyle w:val="Textocomentario"/>
-      </w:pPr>
-      <w:r>
-        <w:rPr>
-          <w:rStyle w:val="Refdecomentario"/>
-        </w:rPr>
-        <w:annotationRef/>
-      </w:r>
-      <w:r>
-        <w:t>De vuelta difícil diferenciarlos. Círculos y cuadrados?</w:t>
-      </w:r>
-    </w:p>
-  </w:comment>
-  <w:comment w:id="1" w:author="JCC" w:date="2017-04-30T10:01:00Z" w:initials="J">
-    <w:p>
-      <w:pPr>
-        <w:pStyle w:val="Textocomentario"/>
-      </w:pPr>
-      <w:r>
-        <w:rPr>
-          <w:rStyle w:val="Refdecomentario"/>
-        </w:rPr>
-        <w:annotationRef/>
-      </w:r>
-      <w:r>
-        <w:t>Todo esta muy largo, con mucho detalle informativo, hay que tratar de acortar (contrasta con las secciones precedentes que son concisas. Los ratios habría que incluirlos luego de tratar la composición, con una integración natural, no como bloque separado cortado y pegado. Por ej. hablar d e</w:t>
-      </w:r>
-      <w:r>
-        <w:t xml:space="preserve"> </w:t>
-      </w:r>
-      <w:r>
-        <w:t xml:space="preserve">los </w:t>
-      </w:r>
-      <w:r>
-        <w:t>porcentajes</w:t>
-      </w:r>
-      <w:r>
-        <w:t xml:space="preserve"> y luego decir que estos se ve reflejado en tales y tales ratios</w:t>
-      </w:r>
-      <w:r>
-        <w:t xml:space="preserve"> (otra opción es mantener el bloque de ratios luego de la composición compactada</w:t>
-      </w:r>
-      <w:r>
-        <w:t>.</w:t>
-      </w:r>
-      <w:r>
-        <w:t xml:space="preserve"> </w:t>
-      </w:r>
-    </w:p>
-    <w:p>
-      <w:pPr>
-        <w:pStyle w:val="Textocomentario"/>
-      </w:pPr>
-      <w:r>
-        <w:t>Sería útil separar composición de settling particles</w:t>
-      </w:r>
-      <w:r>
-        <w:t xml:space="preserve"> (BA y N)</w:t>
-      </w:r>
-      <w:r>
-        <w:t xml:space="preserve"> y luego sediments</w:t>
-      </w:r>
-      <w:r>
-        <w:t xml:space="preserve"> (BA y N). FIjate como queda más claro y corto. Despues puede intergarse todo en el PCA</w:t>
-      </w:r>
-    </w:p>
-  </w:comment>
-</w:comments>
-</file>
-
-<file path=word/commentsExtended.xml><?xml version="1.0" encoding="utf-8"?>
-<w15:commentsEx xmlns:wpc="http://schemas.microsoft.com/office/word/2010/wordprocessingCanvas" xmlns:mc="http://schemas.openxmlformats.org/markup-compatibility/2006" xmlns:o="urn:schemas-microsoft-com:office:office" xmlns:r="http://schemas.openxmlformats.org/officeDocument/2006/relationships" xmlns:m="http://schemas.openxmlformats.org/officeDocument/2006/math" xmlns:v="urn:schemas-microsoft-com:vml" xmlns:wp14="http://schemas.microsoft.com/office/word/2010/wordprocessingDrawing" xmlns:wp="http://schemas.openxmlformats.org/drawingml/2006/wordprocessingDrawing" xmlns:w10="urn:schemas-microsoft-com:office:word" xmlns:w="http://schemas.openxmlformats.org/wordprocessingml/2006/main" xmlns:w14="http://schemas.microsoft.com/office/word/2010/wordml" xmlns:w15="http://schemas.microsoft.com/office/word/2012/wordml" xmlns:wpg="http://schemas.microsoft.com/office/word/2010/wordprocessingGroup" xmlns:wpi="http://schemas.microsoft.com/office/word/2010/wordprocessingInk" xmlns:wne="http://schemas.microsoft.com/office/word/2006/wordml" xmlns:wps="http://schemas.microsoft.com/office/word/2010/wordprocessingShape" mc:Ignorable="w14 w15 wp14">
-  <w15:commentEx w15:paraId="51596DD5" w15:done="0"/>
-  <w15:commentEx w15:paraId="20D08FA6" w15:done="0"/>
-</w15:commentsEx>
 </file>
 
 <file path=word/endnotes.xml><?xml version="1.0" encoding="utf-8"?>
@@ -28610,7 +28554,7 @@
 </file>
 
 <file path=customXml/itemProps1.xml><?xml version="1.0" encoding="utf-8"?>
-<ds:datastoreItem xmlns:ds="http://schemas.openxmlformats.org/officeDocument/2006/customXml" ds:itemID="{A439B9DD-A655-4830-9CA0-F01199FF7CDE}">
+<ds:datastoreItem xmlns:ds="http://schemas.openxmlformats.org/officeDocument/2006/customXml" ds:itemID="{F6B80462-7BB4-4E5F-B65D-C7910C8E8A4F}">
   <ds:schemaRefs>
     <ds:schemaRef ds:uri="http://schemas.openxmlformats.org/officeDocument/2006/bibliography"/>
   </ds:schemaRefs>
